--- a/012_Sharafiev_Sabirov_Leontiev.docx
+++ b/012_Sharafiev_Sabirov_Leontiev.docx
@@ -298,8 +298,6 @@
       <w:r>
         <w:t>10</w:t>
       </w:r>
-      <w:bookmarkStart w:id="0" w:name="_GoBack"/>
-      <w:bookmarkEnd w:id="0"/>
     </w:p>
     <w:p>
       <w:pPr>
@@ -674,7 +672,7 @@
       </w:pPr>
       <w:r>
         <w:rPr>
-          <w:lang w:val="en-US"/>
+          <w:noProof/>
         </w:rPr>
         <w:drawing>
           <wp:inline distT="0" distB="0" distL="0" distR="0" wp14:anchorId="2476845D" wp14:editId="0640C274">
@@ -719,10 +717,7 @@
         <w:jc w:val="center"/>
       </w:pPr>
       <w:r>
-        <w:t xml:space="preserve">Рисунок 1 – Страница с </w:t>
-      </w:r>
-      <w:r>
-        <w:t>Коллекциями</w:t>
+        <w:t>Рисунок 1 – Страница с Коллекциями</w:t>
       </w:r>
     </w:p>
     <w:p>
@@ -731,6 +726,9 @@
         <w:jc w:val="center"/>
       </w:pPr>
       <w:r>
+        <w:rPr>
+          <w:noProof/>
+        </w:rPr>
         <w:lastRenderedPageBreak/>
         <w:drawing>
           <wp:inline distT="0" distB="0" distL="0" distR="0" wp14:anchorId="47DCE792" wp14:editId="7A3F1C17">
@@ -775,10 +773,7 @@
         <w:jc w:val="center"/>
       </w:pPr>
       <w:r>
-        <w:t xml:space="preserve">Рисунок 1 – </w:t>
-      </w:r>
-      <w:r>
-        <w:t>Профиль пользователя</w:t>
+        <w:t>Рисунок 1 – Профиль пользователя</w:t>
       </w:r>
     </w:p>
     <w:p>
@@ -2739,23 +2734,25 @@
           <w:sz w:val="20"/>
           <w:szCs w:val="20"/>
         </w:rPr>
-        <w:t>Группа лиц: Борисов Т</w:t>
-      </w:r>
+        <w:t xml:space="preserve">Группа лиц: </w:t>
+      </w:r>
+      <w:proofErr w:type="spellStart"/>
       <w:r>
         <w:rPr>
           <w:rFonts w:ascii="Arial" w:hAnsi="Arial" w:cs="Arial"/>
           <w:sz w:val="20"/>
           <w:szCs w:val="20"/>
         </w:rPr>
-        <w:t>.</w:t>
-      </w:r>
+        <w:t>Шарафиев</w:t>
+      </w:r>
+      <w:proofErr w:type="spellEnd"/>
       <w:r>
         <w:rPr>
           <w:rFonts w:ascii="Arial" w:hAnsi="Arial" w:cs="Arial"/>
           <w:sz w:val="20"/>
           <w:szCs w:val="20"/>
         </w:rPr>
-        <w:t>А</w:t>
+        <w:t xml:space="preserve"> Л.Р</w:t>
       </w:r>
       <w:r>
         <w:rPr>
@@ -2788,7 +2785,7 @@
           <w:sz w:val="20"/>
           <w:szCs w:val="20"/>
         </w:rPr>
-        <w:t>Сабирзянов</w:t>
+        <w:t>Сабиров</w:t>
       </w:r>
       <w:proofErr w:type="spellEnd"/>
       <w:r>
@@ -2797,7 +2794,7 @@
           <w:sz w:val="20"/>
           <w:szCs w:val="20"/>
         </w:rPr>
-        <w:t xml:space="preserve"> Д</w:t>
+        <w:t xml:space="preserve"> Р</w:t>
       </w:r>
       <w:r>
         <w:rPr>
@@ -2813,7 +2810,7 @@
           <w:sz w:val="20"/>
           <w:szCs w:val="20"/>
         </w:rPr>
-        <w:t>А</w:t>
+        <w:t>Р</w:t>
       </w:r>
       <w:r>
         <w:rPr>
@@ -2845,32 +2842,10 @@
           <w:sz w:val="20"/>
           <w:szCs w:val="20"/>
         </w:rPr>
-        <w:t>Сафонова С</w:t>
-      </w:r>
-      <w:r>
-        <w:rPr>
-          <w:rFonts w:ascii="Arial" w:hAnsi="Arial" w:cs="Arial"/>
-          <w:sz w:val="20"/>
-          <w:szCs w:val="20"/>
-        </w:rPr>
-        <w:t>.</w:t>
-      </w:r>
-      <w:r>
-        <w:rPr>
-          <w:rFonts w:ascii="Arial" w:hAnsi="Arial" w:cs="Arial"/>
-          <w:sz w:val="20"/>
-          <w:szCs w:val="20"/>
-        </w:rPr>
-        <w:t>И</w:t>
-      </w:r>
-      <w:r>
-        <w:rPr>
-          <w:rFonts w:ascii="Arial" w:hAnsi="Arial" w:cs="Arial"/>
-          <w:sz w:val="20"/>
-          <w:szCs w:val="20"/>
-        </w:rPr>
-        <w:t>.</w:t>
-      </w:r>
+        <w:t>Леонтьев И.А.</w:t>
+      </w:r>
+      <w:bookmarkStart w:id="0" w:name="_GoBack"/>
+      <w:bookmarkEnd w:id="0"/>
       <w:r>
         <w:rPr>
           <w:rFonts w:ascii="Arial" w:hAnsi="Arial" w:cs="Arial"/>
@@ -3036,7 +3011,7 @@
           <w:rPr>
             <w:noProof/>
           </w:rPr>
-          <w:t>2</w:t>
+          <w:t>10</w:t>
         </w:r>
         <w:r>
           <w:fldChar w:fldCharType="end"/>
@@ -4921,7 +4896,7 @@
 </file>
 
 <file path=customXml/itemProps1.xml><?xml version="1.0" encoding="utf-8"?>
-<ds:datastoreItem xmlns:ds="http://schemas.openxmlformats.org/officeDocument/2006/customXml" ds:itemID="{8014F04F-F526-4C24-8E46-EBEA7476C486}">
+<ds:datastoreItem xmlns:ds="http://schemas.openxmlformats.org/officeDocument/2006/customXml" ds:itemID="{15E55D1D-34C7-48F8-9F79-1215DCB9E8C8}">
   <ds:schemaRefs>
     <ds:schemaRef ds:uri="http://schemas.openxmlformats.org/officeDocument/2006/bibliography"/>
   </ds:schemaRefs>
